--- a/modulos/Módulo 4 Hojas de Cálculo de Google   Organiza tus Datos.docx
+++ b/modulos/Módulo 4 Hojas de Cálculo de Google   Organiza tus Datos.docx
@@ -3,17 +3,60 @@
 <w:document xmlns:wpc="http://schemas.microsoft.com/office/word/2010/wordprocessingCanvas" xmlns:cx="http://schemas.microsoft.com/office/drawing/2014/chartex" xmlns:cx1="http://schemas.microsoft.com/office/drawing/2015/9/8/chartex" xmlns:cx2="http://schemas.microsoft.com/office/drawing/2015/10/21/chartex" xmlns:cx3="http://schemas.microsoft.com/office/drawing/2016/5/9/chartex" xmlns:cx4="http://schemas.microsoft.com/office/drawing/2016/5/10/chartex" xmlns:cx5="http://schemas.microsoft.com/office/drawing/2016/5/11/chartex" xmlns:cx6="http://schemas.microsoft.com/office/drawing/2016/5/12/chartex" xmlns:cx7="http://schemas.microsoft.com/office/drawing/2016/5/13/chartex" xmlns:cx8="http://schemas.microsoft.com/office/drawing/2016/5/14/chartex" xmlns:mc="http://schemas.openxmlformats.org/markup-compatibility/2006" xmlns:aink="http://schemas.microsoft.com/office/drawing/2016/ink" xmlns:am3d="http://schemas.microsoft.com/office/drawing/2017/model3d" xmlns:o="urn:schemas-microsoft-com:office:office" xmlns:r="http://schemas.openxmlformats.org/officeDocument/2006/relationships" xmlns:m="http://schemas.openxmlformats.org/officeDocument/2006/math" xmlns:v="urn:schemas-microsoft-com:vml" xmlns:wp14="http://schemas.microsoft.com/office/word/2010/wordprocessingDrawing" xmlns:wp="http://schemas.openxmlformats.org/drawingml/2006/wordprocessingDrawing" xmlns:w10="urn:schemas-microsoft-com:office:word" xmlns:w="http://schemas.openxmlformats.org/wordprocessingml/2006/main" xmlns:w14="http://schemas.microsoft.com/office/word/2010/wordml" xmlns:w15="http://schemas.microsoft.com/office/word/2012/wordml" xmlns:w16cex="http://schemas.microsoft.com/office/word/2018/wordml/cex" xmlns:w16cid="http://schemas.microsoft.com/office/word/2016/wordml/cid" xmlns:w16="http://schemas.microsoft.com/office/word/2018/wordml" xmlns:w16sdtdh="http://schemas.microsoft.com/office/word/2020/wordml/sdtdatahash" xmlns:w16se="http://schemas.microsoft.com/office/word/2015/wordml/symex" xmlns:wpg="http://schemas.microsoft.com/office/word/2010/wordprocessingGroup" xmlns:wpi="http://schemas.microsoft.com/office/word/2010/wordprocessingInk" xmlns:wne="http://schemas.microsoft.com/office/word/2006/wordml" xmlns:wps="http://schemas.microsoft.com/office/word/2010/wordprocessingShape" mc:Ignorable="w14 w15 w16se w16cid w16 w16cex w16sdtdh wp14">
   <w:body>
     <w:p/>
-    <w:p>
-      <w:pPr>
-        <w:pStyle w:val="Ttulo2"/>
-      </w:pPr>
-      <w:r>
-        <w:t>Módulo 4: Hojas de Cálculo de Google - Organiza tus Datos</w:t>
-      </w:r>
-    </w:p>
-    <w:p>
-      <w:r>
-        <w:t>No te asustes por las cuadrículas. Hojas de Cálculo es una herramienta increíble para organizar información, hacer presupuestos, llevar listas y mucho más.</w:t>
+    <w:p/>
+    <w:p>
+      <w:r>
+        <w:t>Módulo 4: Hojas de Cálculo de Google - Organiza y Analiza tus Datos</w:t>
+      </w:r>
+    </w:p>
+    <w:p>
+      <w:r>
+        <w:t>¡Hola! Bienvenido al módulo sobre Hojas de Cálculo de Google. No te asustes por las cuadrículas; esta es una herramienta increíblemente poderosa para organizar información, crear presupuestos, llevar listas, analizar datos y mucho más. Piénsalo como un archivador digital inteligente que puede hacer cálculos por ti.</w:t>
+      </w:r>
+    </w:p>
+    <w:p>
+      <w:r>
+        <w:t xml:space="preserve"> </w:t>
+      </w:r>
+    </w:p>
+    <w:p>
+      <w:r>
+        <w:t>¡Muy Importante! Antes de Empezar</w:t>
+      </w:r>
+    </w:p>
+    <w:p>
+      <w:r>
+        <w:t>Para que Hojas de Cálculo funcione de la mejor manera con NVDA, necesitas activar una opción.</w:t>
+      </w:r>
+    </w:p>
+    <w:p>
+      <w:r>
+        <w:t xml:space="preserve">1. </w:t>
+      </w:r>
+    </w:p>
+    <w:p>
+      <w:r>
+        <w:t>Una vez abierta una hoja de cálculo, presiona Alt + h para ir al menú "Herramientas".</w:t>
+      </w:r>
+    </w:p>
+    <w:p>
+      <w:r>
+        <w:t>2.  Baja con la flecha hasta "Configuración de accesibilidad" y presiona Enter.</w:t>
+      </w:r>
+    </w:p>
+    <w:p>
+      <w:r>
+        <w:t xml:space="preserve"> </w:t>
+      </w:r>
+    </w:p>
+    <w:p>
+      <w:r>
+        <w:t xml:space="preserve">2. </w:t>
+      </w:r>
+    </w:p>
+    <w:p>
+      <w:r>
+        <w:t>Asegúrate de que la casilla "Activar compatibilidad con lectores de pantalla" esté marcada. Si no lo está, presiona la barra espaciadora para marcarla y luego tabula hasta el botón "Aceptar" y presiona Enter.</w:t>
       </w:r>
     </w:p>
     <w:p>
@@ -33,65 +76,118 @@
     </w:p>
     <w:p>
       <w:r>
-        <w:t>Navegar y seleccionar celdas, filas y columnas.</w:t>
-      </w:r>
-    </w:p>
-    <w:p>
-      <w:r>
-        <w:t xml:space="preserve">• </w:t>
-      </w:r>
-    </w:p>
-    <w:p>
-      <w:r>
-        <w:t>Introducir y editar datos.</w:t>
-      </w:r>
-    </w:p>
-    <w:p>
-      <w:r>
-        <w:t xml:space="preserve">• </w:t>
-      </w:r>
-    </w:p>
-    <w:p>
-      <w:r>
-        <w:t>Crear fórmulas sencillas (como una suma).</w:t>
-      </w:r>
-    </w:p>
-    <w:p>
-      <w:r>
-        <w:t xml:space="preserve">• </w:t>
-      </w:r>
-    </w:p>
-    <w:p>
-      <w:r>
-        <w:t>Ordenar datos en una tabla.</w:t>
-      </w:r>
-    </w:p>
-    <w:p>
-      <w:r>
-        <w:t xml:space="preserve">• </w:t>
-      </w:r>
-    </w:p>
-    <w:p>
-      <w:r>
-        <w:t>Gestionar las diferentes hojas de un libro de cálculo (moverse entre ellas, renombrarlas y eliminarlas).</w:t>
-      </w:r>
-    </w:p>
-    <w:p>
-      <w:r>
-        <w:t>Recuerda: Activa el "Soporte para lectores de pantalla" en el menú "Herramientas" (Alt + h) &gt; "Configuración de accesibilidad".</w:t>
-      </w:r>
-    </w:p>
-    <w:p>
-      <w:r>
-        <w:t>Guía paso a paso para Hojas de Cálculo</w:t>
-      </w:r>
-    </w:p>
-    <w:p>
-      <w:pPr>
-        <w:pStyle w:val="Ttulo3"/>
-      </w:pPr>
-      <w:r>
-        <w:t>1. Crear una nueva hoja de cálculo</w:t>
+        <w:t xml:space="preserve">Navegar y seleccionar celdas, filas y columnas con total fluidez. </w:t>
+      </w:r>
+    </w:p>
+    <w:p>
+      <w:r>
+        <w:t xml:space="preserve"> </w:t>
+      </w:r>
+    </w:p>
+    <w:p>
+      <w:r>
+        <w:t xml:space="preserve">• </w:t>
+      </w:r>
+    </w:p>
+    <w:p>
+      <w:r>
+        <w:t xml:space="preserve">Introducir, editar y dar formato básico a los datos (negrita, moneda). </w:t>
+      </w:r>
+    </w:p>
+    <w:p>
+      <w:r>
+        <w:t xml:space="preserve"> </w:t>
+      </w:r>
+    </w:p>
+    <w:p>
+      <w:r>
+        <w:t xml:space="preserve">• </w:t>
+      </w:r>
+    </w:p>
+    <w:p>
+      <w:r>
+        <w:t xml:space="preserve">Crear fórmulas sencillas y útiles como </w:t>
+      </w:r>
+    </w:p>
+    <w:p>
+      <w:r>
+        <w:t xml:space="preserve">SUMA, PROMEDIO y CONTAR. </w:t>
+      </w:r>
+    </w:p>
+    <w:p>
+      <w:r>
+        <w:t xml:space="preserve"> </w:t>
+      </w:r>
+    </w:p>
+    <w:p>
+      <w:r>
+        <w:t xml:space="preserve">• </w:t>
+      </w:r>
+    </w:p>
+    <w:p>
+      <w:r>
+        <w:t>Buscar y reemplazar información dentro de tu hoja.</w:t>
+      </w:r>
+    </w:p>
+    <w:p>
+      <w:r>
+        <w:lastRenderedPageBreak/>
+        <w:t xml:space="preserve">• </w:t>
+      </w:r>
+    </w:p>
+    <w:p>
+      <w:r>
+        <w:t xml:space="preserve">Ordenar datos para encontrarlos más fácilmente. </w:t>
+      </w:r>
+    </w:p>
+    <w:p>
+      <w:r>
+        <w:t xml:space="preserve"> </w:t>
+      </w:r>
+    </w:p>
+    <w:p>
+      <w:r>
+        <w:t xml:space="preserve">• </w:t>
+      </w:r>
+    </w:p>
+    <w:p>
+      <w:r>
+        <w:t xml:space="preserve">Gestionar las diferentes hojas de un libro de cálculo (moverse entre ellas, renombrarlas y eliminarlas). </w:t>
+      </w:r>
+    </w:p>
+    <w:p>
+      <w:r>
+        <w:t xml:space="preserve"> </w:t>
+      </w:r>
+    </w:p>
+    <w:p>
+      <w:r>
+        <w:t xml:space="preserve">• </w:t>
+      </w:r>
+    </w:p>
+    <w:p>
+      <w:r>
+        <w:t>Compartir tus hojas de cálculo y añadir comentarios para trabajar en equipo.</w:t>
+      </w:r>
+    </w:p>
+    <w:p>
+      <w:r>
+        <w:t xml:space="preserve"> </w:t>
+      </w:r>
+    </w:p>
+    <w:p>
+      <w:r>
+        <w:t>Guía Paso a Paso para Hojas de Cálculo</w:t>
+      </w:r>
+    </w:p>
+    <w:p>
+      <w:r>
+        <w:t>1. Crear una Nueva Hoja de Cálculo</w:t>
+      </w:r>
+    </w:p>
+    <w:p>
+      <w:r>
+        <w:t>Puedes crear una hoja de cálculo de varias maneras:</w:t>
       </w:r>
     </w:p>
     <w:p>
@@ -111,42 +207,1383 @@
     </w:p>
     <w:p>
       <w:r>
-        <w:t>Método con NVDA: Presiona B hasta "Nuevo", pulsa Enter y elige "Hojas de cálculo de Google".</w:t>
-      </w:r>
-    </w:p>
-    <w:p>
-      <w:r>
-        <w:t xml:space="preserve">• </w:t>
-      </w:r>
-    </w:p>
-    <w:p>
-      <w:r>
-        <w:t xml:space="preserve">Atajo Rápido de Google: Presiona </w:t>
-      </w:r>
-      <w:r>
-        <w:t>Alt +</w:t>
+        <w:t xml:space="preserve">Método con NVDA: En la página principal de Drive, presiona la tecla B hasta que escuches "Botón Nuevo". Presiona Enter, baja con la flecha hasta "Hojas de cálculo de Google" y presiona Enter. </w:t>
+      </w:r>
+    </w:p>
+    <w:p>
+      <w:r>
+        <w:t xml:space="preserve"> </w:t>
+      </w:r>
+    </w:p>
+    <w:p>
+      <w:r>
+        <w:t xml:space="preserve">• </w:t>
+      </w:r>
+    </w:p>
+    <w:p>
+      <w:r>
+        <w:t xml:space="preserve">Atajo Rápido de Google: En Drive, presiona </w:t>
+      </w:r>
+      <w:proofErr w:type="spellStart"/>
+      <w:r>
+        <w:t>Mayús</w:t>
+      </w:r>
+      <w:proofErr w:type="spellEnd"/>
+      <w:r>
+        <w:t xml:space="preserve"> + s. Esto crea y abre una nueva hoja de cálculo instantáneamente.</w:t>
+      </w:r>
+    </w:p>
+    <w:p>
+      <w:r>
+        <w:t xml:space="preserve">• </w:t>
+      </w:r>
+    </w:p>
+    <w:p>
+      <w:r>
+        <w:t>Atajo Directo en el Navegador:</w:t>
+      </w:r>
+    </w:p>
+    <w:p>
+      <w:r>
+        <w:t xml:space="preserve">• </w:t>
+      </w:r>
+    </w:p>
+    <w:p>
+      <w:r>
+        <w:t xml:space="preserve">Escribe </w:t>
+      </w:r>
+      <w:proofErr w:type="spellStart"/>
+      <w:r>
+        <w:t>sheet.new</w:t>
+      </w:r>
+      <w:proofErr w:type="spellEnd"/>
+      <w:r>
+        <w:t xml:space="preserve"> en la barra de direcciones de Chrome y presiona Enter. Es la forma más rápida de empezar desde cero. </w:t>
+      </w:r>
+    </w:p>
+    <w:p>
+      <w:r>
+        <w:t xml:space="preserve"> </w:t>
+      </w:r>
+    </w:p>
+    <w:p>
+      <w:r>
+        <w:t>2. Navegación Esencial por la Cuadrícula</w:t>
+      </w:r>
+    </w:p>
+    <w:p>
+      <w:r>
+        <w:t>La hoja de cálculo está organizada en celdas, identificadas por una columna (letra) y una fila (número).</w:t>
+      </w:r>
+    </w:p>
+    <w:p>
+      <w:r>
+        <w:t xml:space="preserve">• </w:t>
+      </w:r>
+    </w:p>
+    <w:p>
+      <w:r>
+        <w:lastRenderedPageBreak/>
+        <w:t>Moverse entre celdas: Utiliza las flechas de dirección. NVDA te leerá la coordenada (</w:t>
+      </w:r>
+      <w:proofErr w:type="spellStart"/>
+      <w:r>
+        <w:t>ej</w:t>
+      </w:r>
+      <w:proofErr w:type="spellEnd"/>
+      <w:r>
+        <w:t xml:space="preserve">: "A1") y su contenido si lo tiene. </w:t>
+      </w:r>
+    </w:p>
+    <w:p>
+      <w:r>
+        <w:t xml:space="preserve"> </w:t>
+      </w:r>
+    </w:p>
+    <w:p>
+      <w:r>
+        <w:t xml:space="preserve">• </w:t>
+      </w:r>
+    </w:p>
+    <w:p>
+      <w:r>
+        <w:t xml:space="preserve">Seleccionar una columna completa: Ubícate en cualquier celda de la columna deseada y presiona </w:t>
+      </w:r>
+      <w:proofErr w:type="spellStart"/>
+      <w:r>
+        <w:t>Ctrl</w:t>
+      </w:r>
+      <w:proofErr w:type="spellEnd"/>
+      <w:r>
+        <w:t xml:space="preserve"> + espacio. </w:t>
+      </w:r>
+    </w:p>
+    <w:p>
+      <w:r>
+        <w:t xml:space="preserve"> </w:t>
+      </w:r>
+    </w:p>
+    <w:p>
+      <w:r>
+        <w:t xml:space="preserve">• </w:t>
+      </w:r>
+    </w:p>
+    <w:p>
+      <w:r>
+        <w:t xml:space="preserve">Seleccionar una fila completa: Ubícate en cualquier celda de la fila deseada y presiona </w:t>
+      </w:r>
+      <w:proofErr w:type="spellStart"/>
+      <w:r>
+        <w:t>Mayús</w:t>
+      </w:r>
+      <w:proofErr w:type="spellEnd"/>
+      <w:r>
+        <w:t xml:space="preserve"> + espacio. </w:t>
+      </w:r>
+    </w:p>
+    <w:p>
+      <w:r>
+        <w:t xml:space="preserve"> </w:t>
+      </w:r>
+    </w:p>
+    <w:p>
+      <w:r>
+        <w:t xml:space="preserve">• </w:t>
+      </w:r>
+    </w:p>
+    <w:p>
+      <w:r>
+        <w:t xml:space="preserve">Ir al inicio de la hoja (celda A1): Presiona </w:t>
+      </w:r>
+      <w:proofErr w:type="spellStart"/>
+      <w:r>
+        <w:t>Ctrl</w:t>
+      </w:r>
+      <w:proofErr w:type="spellEnd"/>
+      <w:r>
+        <w:t xml:space="preserve"> + Inicio. </w:t>
+      </w:r>
+    </w:p>
+    <w:p>
+      <w:r>
+        <w:t xml:space="preserve"> </w:t>
+      </w:r>
+    </w:p>
+    <w:p>
+      <w:r>
+        <w:t xml:space="preserve">• </w:t>
+      </w:r>
+    </w:p>
+    <w:p>
+      <w:r>
+        <w:t xml:space="preserve">Ir a la última celda con datos: Presiona </w:t>
+      </w:r>
+      <w:proofErr w:type="spellStart"/>
+      <w:r>
+        <w:t>Ctrl</w:t>
+      </w:r>
+      <w:proofErr w:type="spellEnd"/>
+      <w:r>
+        <w:t xml:space="preserve"> + Fin. </w:t>
+      </w:r>
+    </w:p>
+    <w:p>
+      <w:r>
+        <w:t xml:space="preserve"> </w:t>
+      </w:r>
+    </w:p>
+    <w:p>
+      <w:r>
+        <w:t>3. Introducir y Editar Datos</w:t>
+      </w:r>
+    </w:p>
+    <w:p>
+      <w:r>
+        <w:t>Aquí es donde das vida a tu hoja de cálculo.</w:t>
+      </w:r>
+    </w:p>
+    <w:p>
+      <w:r>
+        <w:t xml:space="preserve">• </w:t>
+      </w:r>
+    </w:p>
+    <w:p>
+      <w:r>
+        <w:t xml:space="preserve">Introducir datos: Navega a una celda vacía y simplemente empieza a escribir. Cuando termines, presiona </w:t>
+      </w:r>
+    </w:p>
+    <w:p>
+      <w:r>
+        <w:t xml:space="preserve">Enter para confirmar el dato y moverte a la celda de abajo, o Tab para moverte a la celda de la derecha. </w:t>
+      </w:r>
+    </w:p>
+    <w:p>
+      <w:r>
+        <w:t xml:space="preserve"> </w:t>
+      </w:r>
+    </w:p>
+    <w:p>
+      <w:r>
+        <w:t xml:space="preserve">• </w:t>
+      </w:r>
+    </w:p>
+    <w:p>
+      <w:r>
+        <w:t xml:space="preserve">Editar datos de una celda: Navega hasta la celda que quieres modificar y presiona F2. El cursor se activará dentro de la celda, permitiéndote editar el texto o los números. Presiona </w:t>
+      </w:r>
+    </w:p>
+    <w:p>
+      <w:r>
+        <w:t xml:space="preserve">Enter para guardar los cambios. </w:t>
+      </w:r>
+    </w:p>
+    <w:p>
+      <w:r>
+        <w:t xml:space="preserve"> </w:t>
+      </w:r>
+    </w:p>
+    <w:p>
+      <w:r>
+        <w:t>4. Dando Formato a tus Celdas</w:t>
+      </w:r>
+    </w:p>
+    <w:p>
+      <w:r>
+        <w:t>El formato ayuda a que tus datos sean más legibles y profesionales.</w:t>
+      </w:r>
+    </w:p>
+    <w:p>
+      <w:r>
+        <w:t xml:space="preserve">• </w:t>
+      </w:r>
+    </w:p>
+    <w:p>
+      <w:r>
+        <w:lastRenderedPageBreak/>
+        <w:t>Poner texto en negrita:</w:t>
+      </w:r>
+    </w:p>
+    <w:p>
+      <w:r>
+        <w:t xml:space="preserve">• </w:t>
+      </w:r>
+    </w:p>
+    <w:p>
+      <w:r>
+        <w:t>Método con NVDA: Selecciona la celda o celdas. Presiona Alt + o para abrir el menú "Formato". Baja con la flecha hasta "Texto" y luego con la flecha derecha se abrirá un submenú. Baja hasta "Negrita" y presiona Enter.</w:t>
+      </w:r>
+    </w:p>
+    <w:p>
+      <w:r>
+        <w:t xml:space="preserve">• </w:t>
+      </w:r>
+    </w:p>
+    <w:p>
+      <w:r>
+        <w:t xml:space="preserve">Atajo Rápido de Google: ¡Mucho más fácil! Selecciona la celda y presiona </w:t>
+      </w:r>
+      <w:proofErr w:type="spellStart"/>
+      <w:r>
+        <w:t>Ctrl</w:t>
+      </w:r>
+      <w:proofErr w:type="spellEnd"/>
+      <w:r>
+        <w:t xml:space="preserve"> + b.</w:t>
+      </w:r>
+    </w:p>
+    <w:p>
+      <w:r>
+        <w:t xml:space="preserve">• </w:t>
+      </w:r>
+    </w:p>
+    <w:p>
+      <w:r>
+        <w:t>Formatear números como moneda:</w:t>
+      </w:r>
+    </w:p>
+    <w:p>
+      <w:r>
+        <w:t xml:space="preserve">• </w:t>
+      </w:r>
+    </w:p>
+    <w:p>
+      <w:r>
+        <w:t>Método con NVDA: Selecciona las celdas con números. Presiona Alt + o para el menú "Formato", baja hasta "Número" y en el submenú, elige "Moneda".</w:t>
+      </w:r>
+    </w:p>
+    <w:p>
+      <w:r>
+        <w:t xml:space="preserve">• </w:t>
+      </w:r>
+    </w:p>
+    <w:p>
+      <w:r>
+        <w:t xml:space="preserve">Atajo Rápido de Google: Selecciona las celdas y presiona </w:t>
+      </w:r>
+      <w:proofErr w:type="spellStart"/>
+      <w:r>
+        <w:t>Ctrl</w:t>
+      </w:r>
+      <w:proofErr w:type="spellEnd"/>
+      <w:r>
+        <w:t xml:space="preserve"> + </w:t>
+      </w:r>
+      <w:proofErr w:type="spellStart"/>
+      <w:r>
+        <w:t>Mayús</w:t>
+      </w:r>
+      <w:proofErr w:type="spellEnd"/>
+      <w:r>
+        <w:t xml:space="preserve"> + 4. Los números se mostrarán con el símbolo de tu moneda local y decimales.</w:t>
+      </w:r>
+    </w:p>
+    <w:p>
+      <w:r>
+        <w:t>5. Fórmulas: El Poder de Calcular</w:t>
+      </w:r>
+    </w:p>
+    <w:p>
+      <w:r>
+        <w:t>Las fórmulas son el cerebro de las hojas de cálculo. Siempre empiezan con el signo igual (=).</w:t>
+      </w:r>
+    </w:p>
+    <w:p>
+      <w:r>
+        <w:t xml:space="preserve">• </w:t>
+      </w:r>
+    </w:p>
+    <w:p>
+      <w:r>
+        <w:t>Fórmula de Suma (=SUMA(...)):</w:t>
+      </w:r>
+    </w:p>
+    <w:p>
+      <w:r>
+        <w:t xml:space="preserve">Imagina que tienes números en las celdas A1, A2 y A3. </w:t>
+      </w:r>
+    </w:p>
+    <w:p>
+      <w:r>
+        <w:t xml:space="preserve"> </w:t>
+      </w:r>
+    </w:p>
+    <w:p>
+      <w:r>
+        <w:t xml:space="preserve">1. </w:t>
+      </w:r>
+    </w:p>
+    <w:p>
+      <w:r>
+        <w:t xml:space="preserve">Ve a la celda donde quieres el resultado (por ejemplo, A4). </w:t>
+      </w:r>
+    </w:p>
+    <w:p>
+      <w:r>
+        <w:t xml:space="preserve"> </w:t>
+      </w:r>
+    </w:p>
+    <w:p>
+      <w:r>
+        <w:t xml:space="preserve">2. </w:t>
+      </w:r>
+    </w:p>
+    <w:p>
+      <w:r>
+        <w:t xml:space="preserve">Escribe: </w:t>
+      </w:r>
+    </w:p>
+    <w:p>
+      <w:r>
+        <w:t>=</w:t>
       </w:r>
       <w:proofErr w:type="gramStart"/>
       <w:r>
-        <w:t>c  y</w:t>
+        <w:t>SUMA(</w:t>
       </w:r>
       <w:proofErr w:type="gramEnd"/>
       <w:r>
-        <w:t xml:space="preserve"> luego </w:t>
-      </w:r>
-      <w:r>
-        <w:t xml:space="preserve"> s.</w:t>
-      </w:r>
-    </w:p>
-    <w:p>
-      <w:r>
-        <w:t xml:space="preserve">• </w:t>
-      </w:r>
-    </w:p>
-    <w:p/>
-    <w:p>
-      <w:r>
-        <w:t xml:space="preserve">Atajo directo en el navegador: Escribe </w:t>
+        <w:t>A1:A3) y presiona Enter.  La hoja de cálculo sumará todo lo que esté en el rango de A1 a A3.</w:t>
+      </w:r>
+    </w:p>
+    <w:p>
+      <w:r>
+        <w:t xml:space="preserve"> </w:t>
+      </w:r>
+    </w:p>
+    <w:p>
+      <w:r>
+        <w:t xml:space="preserve">3. </w:t>
+      </w:r>
+    </w:p>
+    <w:p>
+      <w:r>
+        <w:t xml:space="preserve">NVDA te leerá el resultado. Si vuelves a la celda A4 y presionas F2, NVDA te leerá la fórmula que escribiste. </w:t>
+      </w:r>
+    </w:p>
+    <w:p>
+      <w:r>
+        <w:t xml:space="preserve"> </w:t>
+      </w:r>
+    </w:p>
+    <w:p>
+      <w:r>
+        <w:lastRenderedPageBreak/>
+        <w:t xml:space="preserve">• </w:t>
+      </w:r>
+    </w:p>
+    <w:p>
+      <w:r>
+        <w:t>Fórmula de Promedio (=PROMEDIO(...)):</w:t>
+      </w:r>
+    </w:p>
+    <w:p>
+      <w:r>
+        <w:t>Para calcular el promedio de los números en A1, A2 y A3.</w:t>
+      </w:r>
+    </w:p>
+    <w:p>
+      <w:r>
+        <w:t xml:space="preserve">1. </w:t>
+      </w:r>
+    </w:p>
+    <w:p>
+      <w:r>
+        <w:t>Ve a una celda vacía.</w:t>
+      </w:r>
+    </w:p>
+    <w:p>
+      <w:r>
+        <w:t xml:space="preserve">2. </w:t>
+      </w:r>
+    </w:p>
+    <w:p>
+      <w:r>
+        <w:t>Escribe: =</w:t>
+      </w:r>
+      <w:proofErr w:type="gramStart"/>
+      <w:r>
+        <w:t>PROMEDIO(</w:t>
+      </w:r>
+      <w:proofErr w:type="gramEnd"/>
+      <w:r>
+        <w:t>A1:A3) y presiona Enter.</w:t>
+      </w:r>
+    </w:p>
+    <w:p>
+      <w:r>
+        <w:t xml:space="preserve">• </w:t>
+      </w:r>
+    </w:p>
+    <w:p>
+      <w:r>
+        <w:t>Fórmula para Contar (=CONTAR(...)):</w:t>
+      </w:r>
+    </w:p>
+    <w:p>
+      <w:r>
+        <w:t>Para contar cuántas celdas en un rango tienen números (ignora las celdas con texto).</w:t>
+      </w:r>
+    </w:p>
+    <w:p>
+      <w:r>
+        <w:t xml:space="preserve">1. </w:t>
+      </w:r>
+    </w:p>
+    <w:p>
+      <w:r>
+        <w:t>Ve a una celda vacía.</w:t>
+      </w:r>
+    </w:p>
+    <w:p>
+      <w:r>
+        <w:t xml:space="preserve">2. </w:t>
+      </w:r>
+    </w:p>
+    <w:p>
+      <w:r>
+        <w:t>Escribe: =</w:t>
+      </w:r>
+      <w:proofErr w:type="gramStart"/>
+      <w:r>
+        <w:t>CONTAR(</w:t>
+      </w:r>
+      <w:proofErr w:type="gramEnd"/>
+      <w:r>
+        <w:t>A1:A3) y presiona Enter.</w:t>
+      </w:r>
+    </w:p>
+    <w:p>
+      <w:r>
+        <w:t>6. Ordenar Datos</w:t>
+      </w:r>
+    </w:p>
+    <w:p>
+      <w:r>
+        <w:t xml:space="preserve">Organiza tus tablas alfabéticamente o de menor a mayor. Imagina una lista de nombres en la columna A y sus edades en la columna B. </w:t>
+      </w:r>
+    </w:p>
+    <w:p>
+      <w:r>
+        <w:t xml:space="preserve"> </w:t>
+      </w:r>
+    </w:p>
+    <w:p>
+      <w:r>
+        <w:t xml:space="preserve">• </w:t>
+      </w:r>
+    </w:p>
+    <w:p>
+      <w:r>
+        <w:t>Método con NVDA / Recomendado:</w:t>
+      </w:r>
+    </w:p>
+    <w:p>
+      <w:r>
+        <w:t xml:space="preserve">1. </w:t>
+      </w:r>
+    </w:p>
+    <w:p>
+      <w:r>
+        <w:t>Selecciona el rango de datos completo que quieres ordenar (</w:t>
+      </w:r>
+      <w:proofErr w:type="spellStart"/>
+      <w:r>
+        <w:t>ej</w:t>
+      </w:r>
+      <w:proofErr w:type="spellEnd"/>
+      <w:r>
+        <w:t xml:space="preserve">: desde A1 hasta B10). </w:t>
+      </w:r>
+    </w:p>
+    <w:p>
+      <w:r>
+        <w:t xml:space="preserve"> </w:t>
+      </w:r>
+    </w:p>
+    <w:p>
+      <w:r>
+        <w:t xml:space="preserve">2. </w:t>
+      </w:r>
+    </w:p>
+    <w:p>
+      <w:r>
+        <w:t xml:space="preserve">Presiona </w:t>
+      </w:r>
+    </w:p>
+    <w:p>
+      <w:r>
+        <w:t xml:space="preserve">Alt + d para abrir el menú "Datos". </w:t>
+      </w:r>
+    </w:p>
+    <w:p>
+      <w:r>
+        <w:t xml:space="preserve"> </w:t>
+      </w:r>
+    </w:p>
+    <w:p>
+      <w:r>
+        <w:t xml:space="preserve">3. </w:t>
+      </w:r>
+    </w:p>
+    <w:p>
+      <w:r>
+        <w:t xml:space="preserve">Baja con la flecha hasta "Ordenar intervalo" y presiona Enter. </w:t>
+      </w:r>
+    </w:p>
+    <w:p>
+      <w:r>
+        <w:t xml:space="preserve"> </w:t>
+      </w:r>
+    </w:p>
+    <w:p>
+      <w:r>
+        <w:t xml:space="preserve">4. </w:t>
+      </w:r>
+    </w:p>
+    <w:p>
+      <w:r>
+        <w:lastRenderedPageBreak/>
+        <w:t xml:space="preserve">Se abrirá un cuadro de diálogo donde puedes elegir por qué columna ordenar (Nombres o Edades) y si quieres que sea de la A </w:t>
+      </w:r>
+      <w:proofErr w:type="spellStart"/>
+      <w:r>
+        <w:t>a</w:t>
+      </w:r>
+      <w:proofErr w:type="spellEnd"/>
+      <w:r>
+        <w:t xml:space="preserve"> la Z (ascendente) o de la Z a la A (descendente). Tabula entre las opciones y presiona Enter para confirmar.</w:t>
+      </w:r>
+    </w:p>
+    <w:p>
+      <w:r>
+        <w:t>7. Buscar y Reemplazar Datos</w:t>
+      </w:r>
+    </w:p>
+    <w:p>
+      <w:r>
+        <w:t>Esta función es un salvavidas cuando necesitas encontrar una palabra específica en una hoja grande o corregir un error que se repite.</w:t>
+      </w:r>
+    </w:p>
+    <w:p>
+      <w:r>
+        <w:t xml:space="preserve">• </w:t>
+      </w:r>
+    </w:p>
+    <w:p>
+      <w:r>
+        <w:t>Atajo Rápido de Google (Recomendado):</w:t>
+      </w:r>
+    </w:p>
+    <w:p>
+      <w:r>
+        <w:t xml:space="preserve">1. </w:t>
+      </w:r>
+    </w:p>
+    <w:p>
+      <w:r>
+        <w:t xml:space="preserve">Presiona </w:t>
+      </w:r>
+      <w:proofErr w:type="spellStart"/>
+      <w:r>
+        <w:t>Ctrl</w:t>
+      </w:r>
+      <w:proofErr w:type="spellEnd"/>
+      <w:r>
+        <w:t xml:space="preserve"> + h. Se abrirá el diálogo "Buscar y reemplazar".</w:t>
+      </w:r>
+    </w:p>
+    <w:p>
+      <w:r>
+        <w:t xml:space="preserve">2. </w:t>
+      </w:r>
+    </w:p>
+    <w:p>
+      <w:r>
+        <w:t>NVDA dirá "Buscar, cuadro de edición". Escribe la palabra o número que quieres encontrar.</w:t>
+      </w:r>
+    </w:p>
+    <w:p>
+      <w:r>
+        <w:t xml:space="preserve">3. </w:t>
+      </w:r>
+    </w:p>
+    <w:p>
+      <w:r>
+        <w:t>Presiona Tab. NVDA dirá "Reemplazar con, cuadro de edición". Escribe el nuevo texto.</w:t>
+      </w:r>
+    </w:p>
+    <w:p>
+      <w:r>
+        <w:t xml:space="preserve">4. </w:t>
+      </w:r>
+    </w:p>
+    <w:p>
+      <w:r>
+        <w:t>Sigue presionando Tab para moverte por los botones: "Buscar", "Reemplazar", "Reemplazar todo" o "Cerrar". Presiona Enter en el que necesites.</w:t>
+      </w:r>
+    </w:p>
+    <w:p>
+      <w:r>
+        <w:t>8. Gestionar las Hojas del Libro de Cálculo</w:t>
+      </w:r>
+    </w:p>
+    <w:p>
+      <w:r>
+        <w:t xml:space="preserve">Un solo archivo puede contener múltiples hojas, como las páginas de un cuaderno. </w:t>
+      </w:r>
+    </w:p>
+    <w:p>
+      <w:r>
+        <w:t xml:space="preserve"> </w:t>
+      </w:r>
+    </w:p>
+    <w:p>
+      <w:r>
+        <w:t xml:space="preserve">• </w:t>
+      </w:r>
+    </w:p>
+    <w:p>
+      <w:r>
+        <w:t>Moverse entre Hojas:</w:t>
+      </w:r>
+    </w:p>
+    <w:p>
+      <w:r>
+        <w:t xml:space="preserve">• </w:t>
+      </w:r>
+    </w:p>
+    <w:p>
+      <w:r>
+        <w:t xml:space="preserve">Método con NVDA: Presiona </w:t>
+      </w:r>
+      <w:proofErr w:type="spellStart"/>
+      <w:r>
+        <w:t>Ctrl</w:t>
+      </w:r>
+      <w:proofErr w:type="spellEnd"/>
+      <w:r>
+        <w:t xml:space="preserve"> + F6 varias veces hasta que el foco esté en las pestañas de las hojas. NVDA dirá algo como "Pestaña Hoja 1". Usa las flechas izquierda y derecha para moverte entre ellas y presiona Enter para seleccionar una. </w:t>
+      </w:r>
+    </w:p>
+    <w:p>
+      <w:r>
+        <w:t xml:space="preserve"> </w:t>
+      </w:r>
+    </w:p>
+    <w:p>
+      <w:r>
+        <w:t xml:space="preserve">• </w:t>
+      </w:r>
+    </w:p>
+    <w:p>
+      <w:r>
+        <w:t>Atajos Rápidos de Google:</w:t>
+      </w:r>
+    </w:p>
+    <w:p>
+      <w:r>
+        <w:t xml:space="preserve">• </w:t>
+      </w:r>
+    </w:p>
+    <w:p>
+      <w:r>
+        <w:t xml:space="preserve">Ver una lista de todas las hojas: Alt + </w:t>
+      </w:r>
+      <w:proofErr w:type="spellStart"/>
+      <w:r>
+        <w:t>Mayús</w:t>
+      </w:r>
+      <w:proofErr w:type="spellEnd"/>
+      <w:r>
+        <w:t xml:space="preserve"> + k. Se abre un menú para que elijas con las flechas. </w:t>
+      </w:r>
+    </w:p>
+    <w:p>
+      <w:r>
+        <w:t xml:space="preserve"> </w:t>
+      </w:r>
+    </w:p>
+    <w:p>
+      <w:r>
+        <w:t xml:space="preserve">• </w:t>
+      </w:r>
+    </w:p>
+    <w:p>
+      <w:r>
+        <w:lastRenderedPageBreak/>
+        <w:t xml:space="preserve">Ir a la hoja siguiente: </w:t>
+      </w:r>
+    </w:p>
+    <w:p>
+      <w:proofErr w:type="spellStart"/>
+      <w:r>
+        <w:t>Ctrl</w:t>
+      </w:r>
+      <w:proofErr w:type="spellEnd"/>
+      <w:r>
+        <w:t xml:space="preserve"> + </w:t>
+      </w:r>
+      <w:proofErr w:type="spellStart"/>
+      <w:r>
+        <w:t>Mayús</w:t>
+      </w:r>
+      <w:proofErr w:type="spellEnd"/>
+      <w:r>
+        <w:t xml:space="preserve"> + </w:t>
+      </w:r>
+      <w:proofErr w:type="spellStart"/>
+      <w:r>
+        <w:t>Av</w:t>
+      </w:r>
+      <w:proofErr w:type="spellEnd"/>
+      <w:r>
+        <w:t xml:space="preserve"> Pág. </w:t>
+      </w:r>
+    </w:p>
+    <w:p>
+      <w:r>
+        <w:t xml:space="preserve"> </w:t>
+      </w:r>
+    </w:p>
+    <w:p>
+      <w:r>
+        <w:t xml:space="preserve">• </w:t>
+      </w:r>
+    </w:p>
+    <w:p>
+      <w:r>
+        <w:t xml:space="preserve">Ir a la hoja anterior: </w:t>
+      </w:r>
+    </w:p>
+    <w:p>
+      <w:proofErr w:type="spellStart"/>
+      <w:r>
+        <w:t>Ctrl</w:t>
+      </w:r>
+      <w:proofErr w:type="spellEnd"/>
+      <w:r>
+        <w:t xml:space="preserve"> + </w:t>
+      </w:r>
+      <w:proofErr w:type="spellStart"/>
+      <w:r>
+        <w:t>Mayús</w:t>
+      </w:r>
+      <w:proofErr w:type="spellEnd"/>
+      <w:r>
+        <w:t xml:space="preserve"> + Re Pág. </w:t>
+      </w:r>
+    </w:p>
+    <w:p>
+      <w:r>
+        <w:t xml:space="preserve"> </w:t>
+      </w:r>
+    </w:p>
+    <w:p>
+      <w:r>
+        <w:t xml:space="preserve">• </w:t>
+      </w:r>
+    </w:p>
+    <w:p>
+      <w:r>
+        <w:t>Renombrar la Hoja Actual:</w:t>
+      </w:r>
+    </w:p>
+    <w:p>
+      <w:r>
+        <w:t xml:space="preserve">• </w:t>
+      </w:r>
+    </w:p>
+    <w:p>
+      <w:r>
+        <w:t xml:space="preserve">Método con NVDA / Recomendado: Presiona Alt + o para abrir el menú "Formato". Baja con la flecha hasta "Hoja" y en el submenú que aparece, presiona Enter en "Cambiar el nombre de la hoja". Escribe el nuevo nombre y presiona Enter. </w:t>
+      </w:r>
+    </w:p>
+    <w:p>
+      <w:r>
+        <w:t xml:space="preserve"> </w:t>
+      </w:r>
+    </w:p>
+    <w:p>
+      <w:r>
+        <w:t xml:space="preserve">• </w:t>
+      </w:r>
+    </w:p>
+    <w:p>
+      <w:r>
+        <w:t>Eliminar la Hoja Actual:</w:t>
+      </w:r>
+    </w:p>
+    <w:p>
+      <w:r>
+        <w:t xml:space="preserve">• </w:t>
+      </w:r>
+    </w:p>
+    <w:p>
+      <w:r>
+        <w:t>Método con NVDA / Recomendado: Presiona Alt + e para abrir el menú "Editar". Baja con la flecha hasta "Eliminar" y en el submenú, presiona Enter en "Hoja actual". Se pedirá confirmación.</w:t>
+      </w:r>
+    </w:p>
+    <w:p>
+      <w:r>
+        <w:t>9. Compartir y Añadir Comentarios</w:t>
+      </w:r>
+    </w:p>
+    <w:p>
+      <w:r>
+        <w:t>La colaboración es clave en Google.</w:t>
+      </w:r>
+    </w:p>
+    <w:p>
+      <w:r>
+        <w:t xml:space="preserve">• </w:t>
+      </w:r>
+    </w:p>
+    <w:p>
+      <w:r>
+        <w:t>Compartir tu Hoja de Cálculo:</w:t>
+      </w:r>
+    </w:p>
+    <w:p>
+      <w:r>
+        <w:t xml:space="preserve">1. </w:t>
+      </w:r>
+    </w:p>
+    <w:p>
+      <w:r>
+        <w:t>Método con NVDA: Presiona la tecla B repetidamente hasta que NVDA anuncie "Botón Compartir". Presiona Enter.</w:t>
+      </w:r>
+    </w:p>
+    <w:p>
+      <w:r>
+        <w:t xml:space="preserve">2. </w:t>
+      </w:r>
+    </w:p>
+    <w:p>
+      <w:r>
+        <w:t>Se abrirá un cuadro de diálogo. El foco estará en un cuadro de edición para "Añadir personas y grupos". Escribe las direcciones de correo electrónico.</w:t>
+      </w:r>
+    </w:p>
+    <w:p>
+      <w:r>
+        <w:t xml:space="preserve">3. </w:t>
+      </w:r>
+    </w:p>
+    <w:p>
+      <w:r>
+        <w:t>Presiona Tab para moverte al botón "Editor". Presiona Enter para cambiar los permisos (Lector, Comentador, Editor).</w:t>
+      </w:r>
+    </w:p>
+    <w:p>
+      <w:r>
+        <w:t xml:space="preserve">4. </w:t>
+      </w:r>
+    </w:p>
+    <w:p>
+      <w:r>
+        <w:lastRenderedPageBreak/>
+        <w:t>Tabula hasta el botón "Enviar" y presiona Enter.</w:t>
+      </w:r>
+    </w:p>
+    <w:p>
+      <w:r>
+        <w:t xml:space="preserve">• </w:t>
+      </w:r>
+    </w:p>
+    <w:p>
+      <w:r>
+        <w:t>Añadir un comentario a una celda:</w:t>
+      </w:r>
+    </w:p>
+    <w:p>
+      <w:r>
+        <w:t xml:space="preserve">• </w:t>
+      </w:r>
+    </w:p>
+    <w:p>
+      <w:r>
+        <w:t>Atajo Rápido de Google (Recomendado):</w:t>
+      </w:r>
+    </w:p>
+    <w:p>
+      <w:r>
+        <w:t xml:space="preserve">1. </w:t>
+      </w:r>
+    </w:p>
+    <w:p>
+      <w:r>
+        <w:t>Selecciona la celda sobre la que quieres comentar.</w:t>
+      </w:r>
+    </w:p>
+    <w:p>
+      <w:r>
+        <w:t xml:space="preserve">2. </w:t>
+      </w:r>
+    </w:p>
+    <w:p>
+      <w:r>
+        <w:t xml:space="preserve">Presiona </w:t>
+      </w:r>
+      <w:proofErr w:type="spellStart"/>
+      <w:r>
+        <w:t>Ctrl</w:t>
+      </w:r>
+      <w:proofErr w:type="spellEnd"/>
+      <w:r>
+        <w:t xml:space="preserve"> + Alt + m.</w:t>
+      </w:r>
+    </w:p>
+    <w:p>
+      <w:r>
+        <w:t xml:space="preserve">3. </w:t>
+      </w:r>
+    </w:p>
+    <w:p>
+      <w:r>
+        <w:t>Se abrirá un cuadro de edición. Escribe tu comentario.</w:t>
+      </w:r>
+    </w:p>
+    <w:p>
+      <w:r>
+        <w:t xml:space="preserve">4. </w:t>
+      </w:r>
+    </w:p>
+    <w:p>
+      <w:r>
+        <w:t>Tabula hasta el botón "Comentar" y presiona Enter.</w:t>
+      </w:r>
+    </w:p>
+    <w:p>
+      <w:r>
+        <w:t xml:space="preserve"> </w:t>
+      </w:r>
+    </w:p>
+    <w:p>
+      <w:r>
+        <w:t>Tabla Resumen de Comandos</w:t>
+      </w:r>
+    </w:p>
+    <w:p>
+      <w:r>
+        <w:t>Acción</w:t>
+      </w:r>
+    </w:p>
+    <w:p>
+      <w:r>
+        <w:t>Atajo Rápido de Google</w:t>
+      </w:r>
+    </w:p>
+    <w:p>
+      <w:r>
+        <w:t>Navegación con NVDA y Menús</w:t>
+      </w:r>
+    </w:p>
+    <w:p>
+      <w:r>
+        <w:t>Creación</w:t>
+      </w:r>
+    </w:p>
+    <w:p>
+      <w:r>
+        <w:t xml:space="preserve">  </w:t>
+      </w:r>
+    </w:p>
+    <w:p>
+      <w:r>
+        <w:t>Nueva Hoja de Cálculo (en Drive)</w:t>
+      </w:r>
+    </w:p>
+    <w:p>
+      <w:proofErr w:type="spellStart"/>
+      <w:r>
+        <w:t>Mayús</w:t>
+      </w:r>
+      <w:proofErr w:type="spellEnd"/>
+      <w:r>
+        <w:t xml:space="preserve"> + s</w:t>
+      </w:r>
+    </w:p>
+    <w:p>
+      <w:r>
+        <w:t xml:space="preserve"> </w:t>
+      </w:r>
+    </w:p>
+    <w:p>
+      <w:r>
+        <w:t xml:space="preserve">B hasta "Nuevo", Enter, flechas. </w:t>
+      </w:r>
+    </w:p>
+    <w:p>
+      <w:r>
+        <w:t xml:space="preserve"> </w:t>
+      </w:r>
+    </w:p>
+    <w:p>
+      <w:r>
+        <w:t>Navegación</w:t>
+      </w:r>
+    </w:p>
+    <w:p>
+      <w:r>
+        <w:t xml:space="preserve">  </w:t>
+      </w:r>
+    </w:p>
+    <w:p>
+      <w:r>
+        <w:t>Seleccionar Columna</w:t>
+      </w:r>
+    </w:p>
+    <w:p>
+      <w:proofErr w:type="spellStart"/>
+      <w:r>
+        <w:t>Ctrl</w:t>
+      </w:r>
+      <w:proofErr w:type="spellEnd"/>
+      <w:r>
+        <w:t xml:space="preserve"> + espacio</w:t>
+      </w:r>
+    </w:p>
+    <w:p>
+      <w:r>
+        <w:t>N/A</w:t>
+      </w:r>
+    </w:p>
+    <w:p>
+      <w:r>
+        <w:t>Seleccionar Fila</w:t>
+      </w:r>
+    </w:p>
+    <w:p>
+      <w:proofErr w:type="spellStart"/>
+      <w:r>
+        <w:lastRenderedPageBreak/>
+        <w:t>Mayús</w:t>
+      </w:r>
+      <w:proofErr w:type="spellEnd"/>
+      <w:r>
+        <w:t xml:space="preserve"> + espacio</w:t>
+      </w:r>
+    </w:p>
+    <w:p>
+      <w:r>
+        <w:t>N/A</w:t>
+      </w:r>
+    </w:p>
+    <w:p>
+      <w:r>
+        <w:t>Ir a la Hoja Siguiente</w:t>
+      </w:r>
+    </w:p>
+    <w:p>
+      <w:proofErr w:type="spellStart"/>
+      <w:r>
+        <w:t>Ctrl</w:t>
+      </w:r>
+      <w:proofErr w:type="spellEnd"/>
+      <w:r>
+        <w:t xml:space="preserve"> + </w:t>
+      </w:r>
+      <w:proofErr w:type="spellStart"/>
+      <w:r>
+        <w:t>Mayús</w:t>
+      </w:r>
+      <w:proofErr w:type="spellEnd"/>
+      <w:r>
+        <w:t xml:space="preserve"> + </w:t>
+      </w:r>
+      <w:proofErr w:type="spellStart"/>
+      <w:r>
+        <w:t>Av</w:t>
+      </w:r>
+      <w:proofErr w:type="spellEnd"/>
+      <w:r>
+        <w:t xml:space="preserve"> </w:t>
+      </w:r>
+      <w:proofErr w:type="spellStart"/>
+      <w:r>
+        <w:t>Pág</w:t>
+      </w:r>
+      <w:proofErr w:type="spellEnd"/>
+    </w:p>
+    <w:p>
+      <w:r>
+        <w:t xml:space="preserve"> </w:t>
+      </w:r>
+    </w:p>
+    <w:p>
+      <w:r>
+        <w:t xml:space="preserve">Ctrl+F6 hasta pestañas, flecha derecha. </w:t>
+      </w:r>
+    </w:p>
+    <w:p>
+      <w:r>
+        <w:t xml:space="preserve"> </w:t>
+      </w:r>
+    </w:p>
+    <w:p>
+      <w:r>
+        <w:t>Ir a la Hoja Anterior</w:t>
+      </w:r>
+    </w:p>
+    <w:p>
+      <w:proofErr w:type="spellStart"/>
+      <w:r>
+        <w:t>Ctrl</w:t>
+      </w:r>
+      <w:proofErr w:type="spellEnd"/>
+      <w:r>
+        <w:t xml:space="preserve"> + </w:t>
+      </w:r>
+      <w:proofErr w:type="spellStart"/>
+      <w:r>
+        <w:t>Mayús</w:t>
+      </w:r>
+      <w:proofErr w:type="spellEnd"/>
+      <w:r>
+        <w:t xml:space="preserve"> + Re </w:t>
+      </w:r>
+      <w:proofErr w:type="spellStart"/>
+      <w:r>
+        <w:t>Pág</w:t>
+      </w:r>
+      <w:proofErr w:type="spellEnd"/>
+    </w:p>
+    <w:p>
+      <w:r>
+        <w:t xml:space="preserve"> </w:t>
+      </w:r>
+    </w:p>
+    <w:p>
+      <w:r>
+        <w:t xml:space="preserve">Ctrl+F6 hasta pestañas, flecha izquierda. </w:t>
+      </w:r>
+    </w:p>
+    <w:p>
+      <w:r>
+        <w:t xml:space="preserve"> </w:t>
+      </w:r>
+    </w:p>
+    <w:p>
+      <w:r>
+        <w:t>Edición y Formato</w:t>
+      </w:r>
+    </w:p>
+    <w:p>
+      <w:r>
+        <w:t xml:space="preserve">  </w:t>
+      </w:r>
+    </w:p>
+    <w:p>
+      <w:r>
+        <w:t>Editar Celda</w:t>
+      </w:r>
+    </w:p>
+    <w:p>
+      <w:r>
+        <w:t>F2</w:t>
+      </w:r>
+    </w:p>
+    <w:p>
+      <w:r>
+        <w:t>N/A</w:t>
+      </w:r>
+    </w:p>
+    <w:p>
+      <w:r>
+        <w:t>Poner en Negrita</w:t>
+      </w:r>
+    </w:p>
+    <w:p>
+      <w:proofErr w:type="spellStart"/>
+      <w:r>
+        <w:t>Ctrl</w:t>
+      </w:r>
+      <w:proofErr w:type="spellEnd"/>
+      <w:r>
+        <w:t xml:space="preserve"> + b</w:t>
+      </w:r>
+    </w:p>
+    <w:p>
+      <w:r>
+        <w:t>Alt + o &gt; Texto &gt; Negrita</w:t>
+      </w:r>
+    </w:p>
+    <w:p>
+      <w:r>
+        <w:t>Formato de Moneda</w:t>
+      </w:r>
+    </w:p>
+    <w:p>
+      <w:proofErr w:type="spellStart"/>
+      <w:r>
+        <w:t>Ctrl</w:t>
+      </w:r>
+      <w:proofErr w:type="spellEnd"/>
+      <w:r>
+        <w:t xml:space="preserve"> + </w:t>
+      </w:r>
+      <w:proofErr w:type="spellStart"/>
+      <w:r>
+        <w:t>Mayús</w:t>
+      </w:r>
+      <w:proofErr w:type="spellEnd"/>
+      <w:r>
+        <w:t xml:space="preserve"> + 4</w:t>
+      </w:r>
+    </w:p>
+    <w:p>
+      <w:r>
+        <w:t>Alt + o &gt; Número &gt; Moneda</w:t>
+      </w:r>
+    </w:p>
+    <w:p>
+      <w:r>
+        <w:t>Buscar y Reemplazar</w:t>
+      </w:r>
+    </w:p>
+    <w:p>
+      <w:proofErr w:type="spellStart"/>
+      <w:r>
+        <w:t>Ctrl</w:t>
+      </w:r>
+      <w:proofErr w:type="spellEnd"/>
+      <w:r>
+        <w:t xml:space="preserve"> + h</w:t>
+      </w:r>
+    </w:p>
+    <w:p>
+      <w:r>
+        <w:t>Alt + e &gt; Buscar y reemplazar</w:t>
+      </w:r>
+    </w:p>
+    <w:p>
+      <w:r>
+        <w:t>Colaboración</w:t>
+      </w:r>
+    </w:p>
+    <w:p>
+      <w:r>
+        <w:t xml:space="preserve">  </w:t>
+      </w:r>
+    </w:p>
+    <w:p>
+      <w:r>
+        <w:t>Añadir Comentario</w:t>
+      </w:r>
+    </w:p>
+    <w:p>
+      <w:proofErr w:type="spellStart"/>
+      <w:r>
+        <w:t>Ctrl</w:t>
+      </w:r>
+      <w:proofErr w:type="spellEnd"/>
+      <w:r>
+        <w:t xml:space="preserve"> + Alt + m</w:t>
+      </w:r>
+    </w:p>
+    <w:p>
+      <w:r>
+        <w:t>Alt + i &gt; Comentario</w:t>
+      </w:r>
+    </w:p>
+    <w:p>
+      <w:r>
+        <w:lastRenderedPageBreak/>
+        <w:t>Compartir</w:t>
+      </w:r>
+    </w:p>
+    <w:p>
+      <w:r>
+        <w:t>N/A</w:t>
+      </w:r>
+    </w:p>
+    <w:p>
+      <w:r>
+        <w:t>B hasta el botón "Compartir".</w:t>
+      </w:r>
+    </w:p>
+    <w:p>
+      <w:r>
+        <w:t xml:space="preserve"> </w:t>
+      </w:r>
+    </w:p>
+    <w:p>
+      <w:r>
+        <w:t>Ejercicio Práctico: Mi Presupuesto Semanal</w:t>
+      </w:r>
+    </w:p>
+    <w:p>
+      <w:r>
+        <w:t>¡Vamos a aplicar lo que aprendiste! Crearemos un pequeño presupuesto.</w:t>
+      </w:r>
+    </w:p>
+    <w:p>
+      <w:r>
+        <w:t xml:space="preserve">1. </w:t>
+      </w:r>
+    </w:p>
+    <w:p>
+      <w:r>
+        <w:t xml:space="preserve">Crea una nueva hoja de cálculo usando el atajo </w:t>
       </w:r>
       <w:proofErr w:type="spellStart"/>
       <w:r>
@@ -154,696 +1591,185 @@
       </w:r>
       <w:proofErr w:type="spellEnd"/>
       <w:r>
-        <w:t xml:space="preserve"> en la barra de direcciones de Chrome.</w:t>
-      </w:r>
-    </w:p>
-    <w:p>
-      <w:pPr>
-        <w:pStyle w:val="Ttulo3"/>
-      </w:pPr>
-      <w:r>
-        <w:t>"Realiza acciones rápidas buscando en los menús".</w:t>
-      </w:r>
-    </w:p>
-    <w:p>
-      <w:r>
-        <w:t xml:space="preserve">En Windows o </w:t>
-      </w:r>
-      <w:proofErr w:type="spellStart"/>
-      <w:r>
-        <w:t>ChromeOS</w:t>
-      </w:r>
-      <w:proofErr w:type="spellEnd"/>
-      <w:r>
-        <w:t>: Presiona Alt + barra diagonal.</w:t>
-      </w:r>
-    </w:p>
-    <w:p>
-      <w:r>
-        <w:t>2. Escribe un comando, como "Cambiar nombre" o "Insertar".</w:t>
+        <w:t>.</w:t>
+      </w:r>
+    </w:p>
+    <w:p>
+      <w:r>
+        <w:t xml:space="preserve">2. </w:t>
+      </w:r>
+    </w:p>
+    <w:p>
+      <w:r>
+        <w:t>Renombra la "Hoja 1" a "Presupuesto Semanal".</w:t>
+      </w:r>
+    </w:p>
+    <w:p>
+      <w:r>
+        <w:t xml:space="preserve">• </w:t>
+      </w:r>
+    </w:p>
+    <w:p>
+      <w:r>
+        <w:t>Pista: Usa el menú Formato con Alt + o.</w:t>
+      </w:r>
+    </w:p>
+    <w:p>
+      <w:r>
+        <w:t xml:space="preserve">3. </w:t>
+      </w:r>
+    </w:p>
+    <w:p>
+      <w:r>
+        <w:t>En la celda A1, escribe el encabezado: Concepto.</w:t>
+      </w:r>
+    </w:p>
+    <w:p>
+      <w:r>
+        <w:t xml:space="preserve">4. </w:t>
+      </w:r>
+    </w:p>
+    <w:p>
+      <w:r>
+        <w:t>En la celda B1, escribe el encabezado: Costo. Pon ambos encabezados en negrita (</w:t>
+      </w:r>
+      <w:proofErr w:type="spellStart"/>
+      <w:r>
+        <w:t>Ctrl</w:t>
+      </w:r>
+      <w:proofErr w:type="spellEnd"/>
+      <w:r>
+        <w:t xml:space="preserve"> + b).</w:t>
+      </w:r>
+    </w:p>
+    <w:p>
+      <w:r>
+        <w:t xml:space="preserve">5. </w:t>
+      </w:r>
+    </w:p>
+    <w:p>
+      <w:r>
+        <w:t>En la columna A (debajo de "Concepto"), escribe tres gastos: Transporte, Almuerzo, Fotocopias.</w:t>
+      </w:r>
+    </w:p>
+    <w:p>
+      <w:r>
+        <w:t xml:space="preserve">6. </w:t>
+      </w:r>
+    </w:p>
+    <w:p>
+      <w:r>
+        <w:t>En la columna B (junto a cada concepto), escribe sus costos numéricos (</w:t>
+      </w:r>
+      <w:proofErr w:type="spellStart"/>
+      <w:r>
+        <w:t>ej</w:t>
+      </w:r>
+      <w:proofErr w:type="spellEnd"/>
+      <w:r>
+        <w:t>: 1500, 3500, 800).</w:t>
+      </w:r>
+    </w:p>
+    <w:p>
+      <w:r>
+        <w:t xml:space="preserve">7. </w:t>
+      </w:r>
+    </w:p>
+    <w:p>
+      <w:r>
+        <w:t>Selecciona los tres costos y aplícales el formato de moneda (</w:t>
+      </w:r>
+      <w:proofErr w:type="spellStart"/>
+      <w:r>
+        <w:t>Ctrl</w:t>
+      </w:r>
+      <w:proofErr w:type="spellEnd"/>
+      <w:r>
+        <w:t xml:space="preserve"> + </w:t>
+      </w:r>
+      <w:proofErr w:type="spellStart"/>
+      <w:r>
+        <w:t>Mayús</w:t>
+      </w:r>
+      <w:proofErr w:type="spellEnd"/>
+      <w:r>
+        <w:t xml:space="preserve"> + 4).</w:t>
+      </w:r>
+    </w:p>
+    <w:p>
+      <w:r>
+        <w:t xml:space="preserve">8. </w:t>
+      </w:r>
+    </w:p>
+    <w:p>
+      <w:r>
+        <w:t>En la celda B5, vamos a calcular el total. Escribe la fórmula para sumar los costos: =</w:t>
+      </w:r>
+      <w:proofErr w:type="gramStart"/>
+      <w:r>
+        <w:t>SUMA(</w:t>
+      </w:r>
+      <w:proofErr w:type="gramEnd"/>
+      <w:r>
+        <w:t>B2:B4).</w:t>
+      </w:r>
+    </w:p>
+    <w:p>
+      <w:r>
+        <w:t xml:space="preserve">9. </w:t>
+      </w:r>
+    </w:p>
+    <w:p>
+      <w:r>
+        <w:t>En la celda B6, calcula el costo promedio: =</w:t>
+      </w:r>
+      <w:proofErr w:type="gramStart"/>
+      <w:r>
+        <w:t>PROMEDIO(</w:t>
+      </w:r>
+      <w:proofErr w:type="gramEnd"/>
+      <w:r>
+        <w:t>B2:B4).</w:t>
+      </w:r>
+    </w:p>
+    <w:p>
+      <w:r>
+        <w:t xml:space="preserve">10. </w:t>
+      </w:r>
+    </w:p>
+    <w:p>
+      <w:r>
+        <w:t>Añade un comentario en la celda del "Almuerzo" (</w:t>
+      </w:r>
+      <w:proofErr w:type="spellStart"/>
+      <w:r>
+        <w:t>Ctrl</w:t>
+      </w:r>
+      <w:proofErr w:type="spellEnd"/>
+      <w:r>
+        <w:t xml:space="preserve"> + Alt + m) que diga: "Recordar buscar opciones más económicas".</w:t>
+      </w:r>
+    </w:p>
+    <w:p>
+      <w:r>
+        <w:t xml:space="preserve">11. </w:t>
       </w:r>
     </w:p>
     <w:p>
       <w:r>
         <w:lastRenderedPageBreak/>
-        <w:t>3. Presiona la flecha hacia abajo para escuchar los resultados de la búsqueda. Por ejemplo, si escribes "Insertar", las opciones incluyen agregar filas, comentarios y otros elementos.</w:t>
-      </w:r>
-    </w:p>
-    <w:p>
-      <w:r>
-        <w:t>4. Para elegir una acción, presiona Intro.</w:t>
-      </w:r>
-    </w:p>
-    <w:p>
-      <w:pPr>
-        <w:pStyle w:val="Ttulo3"/>
-      </w:pPr>
-      <w:r>
-        <w:t>Usar el menú</w:t>
-      </w:r>
-    </w:p>
-    <w:p>
-      <w:r>
-        <w:t xml:space="preserve">Importante: Si las combinaciones de teclas del menú no funcionan, presiona Ctrl + Mayúsculas + f (Windows, </w:t>
-      </w:r>
-      <w:proofErr w:type="spellStart"/>
-      <w:r>
-        <w:t>ChromeOS</w:t>
-      </w:r>
-      <w:proofErr w:type="spellEnd"/>
-      <w:r>
-        <w:t xml:space="preserve"> y Mac) para activar la visibilidad del menú.</w:t>
-      </w:r>
-    </w:p>
-    <w:p>
-      <w:pPr>
-        <w:ind w:left="360"/>
-      </w:pPr>
-      <w:r>
-        <w:t>La ventana de chrome debe estar maximizada.</w:t>
-      </w:r>
-    </w:p>
-    <w:p>
-      <w:r>
-        <w:t>Para explorar los menús, sigue estos pasos:</w:t>
-      </w:r>
-    </w:p>
-    <w:p>
-      <w:r>
-        <w:t>1. Abre el menú Archivo con la combinación de teclas que corresponda según la plataforma que uses:</w:t>
-      </w:r>
-    </w:p>
-    <w:p>
-      <w:r>
-        <w:t>•</w:t>
-      </w:r>
-    </w:p>
-    <w:p>
-      <w:r>
-        <w:t xml:space="preserve">En Windows o </w:t>
-      </w:r>
-      <w:proofErr w:type="spellStart"/>
-      <w:r>
-        <w:t>ChromeOS</w:t>
-      </w:r>
-      <w:proofErr w:type="spellEnd"/>
-      <w:r>
-        <w:t>: Presiona Alt + f</w:t>
-      </w:r>
-    </w:p>
-    <w:p>
-      <w:r>
-        <w:t>•</w:t>
-      </w:r>
-    </w:p>
-    <w:p>
-      <w:r>
-        <w:t>2. Para explorar los menús que aparecen a continuación, presiona la flecha hacia la derecha.</w:t>
-      </w:r>
-    </w:p>
-    <w:p>
-      <w:r>
-        <w:t>•</w:t>
-      </w:r>
-    </w:p>
-    <w:p>
-      <w:r>
-        <w:t>Editar</w:t>
-      </w:r>
-    </w:p>
-    <w:p>
-      <w:r>
-        <w:t>•</w:t>
-      </w:r>
-    </w:p>
-    <w:p>
-      <w:r>
-        <w:t>Ver</w:t>
-      </w:r>
-    </w:p>
-    <w:p>
-      <w:r>
-        <w:t>•</w:t>
-      </w:r>
-    </w:p>
-    <w:p>
-      <w:r>
-        <w:t>Insertar</w:t>
-      </w:r>
-    </w:p>
-    <w:p>
-      <w:r>
-        <w:t>•</w:t>
-      </w:r>
-    </w:p>
-    <w:p>
-      <w:r>
-        <w:t>Formato</w:t>
-      </w:r>
-    </w:p>
-    <w:p>
-      <w:r>
-        <w:t>•</w:t>
-      </w:r>
-    </w:p>
-    <w:p>
-      <w:r>
-        <w:t>Datos</w:t>
-      </w:r>
-    </w:p>
-    <w:p>
-      <w:r>
-        <w:t>•</w:t>
-      </w:r>
-    </w:p>
-    <w:p>
-      <w:r>
-        <w:t>Herramientas</w:t>
-      </w:r>
-    </w:p>
-    <w:p>
-      <w:r>
-        <w:t>•</w:t>
-      </w:r>
-    </w:p>
-    <w:p>
-      <w:r>
-        <w:t>Complementos</w:t>
-      </w:r>
-    </w:p>
-    <w:p>
-      <w:r>
-        <w:t>•</w:t>
-      </w:r>
-    </w:p>
-    <w:p>
-      <w:r>
-        <w:t>Ayuda</w:t>
-      </w:r>
-    </w:p>
-    <w:p>
-      <w:r>
-        <w:t>•</w:t>
-      </w:r>
-    </w:p>
-    <w:p>
-      <w:r>
-        <w:t>Accesibilidad</w:t>
-      </w:r>
-    </w:p>
-    <w:p>
-      <w:pPr>
-        <w:pStyle w:val="Ttulo3"/>
-      </w:pPr>
-      <w:r>
-        <w:lastRenderedPageBreak/>
-        <w:t>2. Navegar por la cuadrícula</w:t>
-      </w:r>
-    </w:p>
-    <w:p>
-      <w:r>
-        <w:t xml:space="preserve">• </w:t>
-      </w:r>
-    </w:p>
-    <w:p>
-      <w:r>
-        <w:t>Moverse entre celdas: Usa las flechas de dirección. NVDA te leerá la coordenada de la celda (</w:t>
-      </w:r>
-      <w:proofErr w:type="spellStart"/>
-      <w:r>
-        <w:t>ej</w:t>
-      </w:r>
-      <w:proofErr w:type="spellEnd"/>
-      <w:r>
-        <w:t>: "A1") y su contenido.</w:t>
-      </w:r>
-    </w:p>
-    <w:p>
-      <w:r>
-        <w:t xml:space="preserve">• </w:t>
-      </w:r>
-    </w:p>
-    <w:p>
-      <w:r>
-        <w:t>Seleccionar una columna completa: Ve a cualquier celda de la columna y presiona Ctrl + Barra espaciadora.</w:t>
-      </w:r>
-    </w:p>
-    <w:p>
-      <w:r>
-        <w:t xml:space="preserve">• </w:t>
-      </w:r>
-    </w:p>
-    <w:p>
-      <w:r>
-        <w:tab/>
-      </w:r>
-      <w:r>
-        <w:tab/>
-      </w:r>
-      <w:r>
-        <w:t>Seleccionar una fila completa: Ve a cualquier celda de la fila y presiona Shift + Barra espaciadora.</w:t>
-      </w:r>
-    </w:p>
-    <w:p>
-      <w:r>
-        <w:t xml:space="preserve">• </w:t>
-      </w:r>
-    </w:p>
-    <w:p>
-      <w:r>
-        <w:t>Ir al inicio de la hoja: Ctrl + Inicio.</w:t>
-      </w:r>
-    </w:p>
-    <w:p>
-      <w:r>
-        <w:t xml:space="preserve">• </w:t>
-      </w:r>
-    </w:p>
-    <w:p>
-      <w:r>
-        <w:t>Ir al final de los datos: Ctrl + Fin.</w:t>
-      </w:r>
-    </w:p>
-    <w:p>
-      <w:pPr>
-        <w:pStyle w:val="Ttulo3"/>
-      </w:pPr>
-      <w:r>
-        <w:t>3. Introducir y editar datos</w:t>
-      </w:r>
-    </w:p>
-    <w:p>
-      <w:r>
-        <w:t xml:space="preserve">• </w:t>
-      </w:r>
-    </w:p>
-    <w:p>
-      <w:r>
-        <w:t>Introducir datos: Simplemente navega a una celda y empieza a escribir. Presiona Enter para confirmar y moverte a la celda de abajo.</w:t>
-      </w:r>
-    </w:p>
-    <w:p>
-      <w:r>
-        <w:t xml:space="preserve">• </w:t>
-      </w:r>
-    </w:p>
-    <w:p>
-      <w:r>
-        <w:t>Editar datos de una celda: Navega a la celda y presiona F2. Tu cursor aparecerá dentro de la celda para que puedas editar el contenido. Presiona Enter al terminar.</w:t>
-      </w:r>
-    </w:p>
-    <w:p>
-      <w:pPr>
-        <w:pStyle w:val="Ttulo3"/>
-      </w:pPr>
-      <w:r>
-        <w:t>4. Crear una fórmula simple (Suma)</w:t>
-      </w:r>
-    </w:p>
-    <w:p>
-      <w:r>
-        <w:t>Vamos a sumar una columna de números. Imagina que tienes números en las celdas A1, A2 y A3.</w:t>
-      </w:r>
-    </w:p>
-    <w:p>
-      <w:r>
-        <w:t xml:space="preserve">1. </w:t>
-      </w:r>
-    </w:p>
-    <w:p>
-      <w:r>
-        <w:t>Ve a la celda donde quieres el resultado (por ejemplo, A4).</w:t>
-      </w:r>
-    </w:p>
-    <w:p>
-      <w:r>
-        <w:t xml:space="preserve">2. </w:t>
-      </w:r>
-    </w:p>
-    <w:p>
-      <w:r>
-        <w:t>Escribe el signo igual (=) para empezar la fórmula.</w:t>
-      </w:r>
-    </w:p>
-    <w:p>
-      <w:r>
-        <w:t xml:space="preserve">3. </w:t>
-      </w:r>
-    </w:p>
-    <w:p>
-      <w:r>
-        <w:t xml:space="preserve">Escribe </w:t>
-      </w:r>
-      <w:proofErr w:type="gramStart"/>
-      <w:r>
-        <w:t>SUMA(</w:t>
-      </w:r>
-      <w:proofErr w:type="gramEnd"/>
-      <w:r>
-        <w:t>.</w:t>
-      </w:r>
-    </w:p>
-    <w:p>
-      <w:r>
-        <w:t xml:space="preserve">4. </w:t>
-      </w:r>
-    </w:p>
-    <w:p>
-      <w:r>
-        <w:t>Escribe el rango de celdas que quieres sumar, así: A1:A3.</w:t>
-      </w:r>
-    </w:p>
-    <w:p>
-      <w:r>
-        <w:t xml:space="preserve">5. </w:t>
-      </w:r>
-    </w:p>
-    <w:p>
-      <w:r>
-        <w:t>Cierra el paréntesis</w:t>
-      </w:r>
-      <w:proofErr w:type="gramStart"/>
-      <w:r>
-        <w:t>: )</w:t>
-      </w:r>
-      <w:proofErr w:type="gramEnd"/>
-      <w:r>
-        <w:t>.</w:t>
-      </w:r>
-    </w:p>
-    <w:p>
-      <w:r>
-        <w:lastRenderedPageBreak/>
-        <w:t xml:space="preserve">6. </w:t>
-      </w:r>
-    </w:p>
-    <w:p>
-      <w:r>
-        <w:t>La fórmula completa se verá así: =</w:t>
-      </w:r>
-      <w:proofErr w:type="gramStart"/>
-      <w:r>
-        <w:t>SUMA(</w:t>
-      </w:r>
-      <w:proofErr w:type="gramEnd"/>
-      <w:r>
-        <w:t>A1:A3). Presiona Enter.</w:t>
-      </w:r>
-    </w:p>
-    <w:p>
-      <w:r>
-        <w:t xml:space="preserve">7. </w:t>
-      </w:r>
-    </w:p>
-    <w:p>
-      <w:r>
-        <w:t>NVDA te leerá el resultado. Si te posicionas de nuevo en la celda A4, NVDA leerá el resultado, y si presionas F2, leerá la fórmula.</w:t>
-      </w:r>
-    </w:p>
-    <w:p>
-      <w:pPr>
-        <w:pStyle w:val="Ttulo3"/>
-      </w:pPr>
-      <w:r>
-        <w:t>5. Ordenar datos</w:t>
-      </w:r>
-    </w:p>
-    <w:p>
-      <w:r>
-        <w:t>Imagina que tienes una lista de nombres en la columna A y sus edades en la columna B.</w:t>
-      </w:r>
-    </w:p>
-    <w:p>
-      <w:r>
-        <w:t xml:space="preserve">• </w:t>
-      </w:r>
-    </w:p>
-    <w:p>
-      <w:r>
-        <w:t>Método con NVDA:</w:t>
-      </w:r>
-    </w:p>
-    <w:p>
-      <w:r>
-        <w:t xml:space="preserve">1. </w:t>
-      </w:r>
-    </w:p>
-    <w:p>
-      <w:r>
-        <w:t>Selecciona todo el rango de datos que quieres ordenar.</w:t>
-      </w:r>
-    </w:p>
-    <w:p>
-      <w:r>
-        <w:t xml:space="preserve">2. </w:t>
-      </w:r>
-    </w:p>
-    <w:p>
-      <w:r>
-        <w:t>Ve al menú "Datos" (Alt + d).</w:t>
-      </w:r>
-    </w:p>
-    <w:p>
-      <w:r>
-        <w:t xml:space="preserve">3. </w:t>
-      </w:r>
-    </w:p>
-    <w:p>
-      <w:r>
-        <w:t>Baja con las flechas hasta "Ordenar intervalo". Se abrirán más opciones. Elige cómo quieres ordenar.</w:t>
-      </w:r>
-    </w:p>
-    <w:p>
-      <w:r>
-        <w:t xml:space="preserve">• </w:t>
-      </w:r>
-    </w:p>
-    <w:p>
-      <w:r>
-        <w:t>Atajo Rápido de Google: No hay un atajo directo para ordenar, por lo que usar el menú "Datos" (Alt + d) es la forma más eficiente.</w:t>
-      </w:r>
-    </w:p>
-    <w:p>
-      <w:pPr>
-        <w:pStyle w:val="Ttulo3"/>
-      </w:pPr>
-      <w:r>
-        <w:t>6. Gestionar las Hojas del Libro de Cálculo</w:t>
-      </w:r>
-    </w:p>
-    <w:p>
-      <w:r>
-        <w:t>Un solo archivo puede tener múltiples hojas. Aquí aprenderás a controlarlas.</w:t>
-      </w:r>
-    </w:p>
-    <w:p>
-      <w:r>
-        <w:t xml:space="preserve">• </w:t>
-      </w:r>
-    </w:p>
-    <w:p>
-      <w:r>
-        <w:t>Moverse entre Hojas:</w:t>
-      </w:r>
-    </w:p>
-    <w:p>
-      <w:r>
-        <w:t xml:space="preserve">• </w:t>
-      </w:r>
-    </w:p>
-    <w:p>
-      <w:r>
-        <w:t>Método con NVDA: Presiona Ctrl + F6 repetidamente hasta que el foco llegue a las pestañas de las hojas en la parte inferior. NVDA anunciará algo como "Pestaña Hoja 1". Una vez allí, puedes usar las flechas izquierda y derecha para moverte a otras hojas y presionar Enter para activarlas.</w:t>
-      </w:r>
-    </w:p>
-    <w:p>
-      <w:r>
-        <w:t xml:space="preserve">• </w:t>
-      </w:r>
-    </w:p>
-    <w:p>
-      <w:r>
-        <w:t>Atajos Rápidos de Google:</w:t>
-      </w:r>
-    </w:p>
-    <w:p>
-      <w:r>
-        <w:t xml:space="preserve">• </w:t>
-      </w:r>
-    </w:p>
-    <w:p>
-      <w:pPr>
-        <w:ind w:firstLine="708"/>
-      </w:pPr>
-      <w:r>
-        <w:t>Para ver una lista de todas las hojas y elegir una: Presiona Alt + Shift + k.</w:t>
-      </w:r>
-    </w:p>
-    <w:p>
-      <w:r>
-        <w:t xml:space="preserve">• </w:t>
-      </w:r>
-    </w:p>
-    <w:p>
-      <w:r>
-        <w:t xml:space="preserve">Para ir a la hoja siguiente: Ctrl + Shift + </w:t>
-      </w:r>
-      <w:proofErr w:type="spellStart"/>
-      <w:r>
-        <w:t>Av</w:t>
-      </w:r>
-      <w:proofErr w:type="spellEnd"/>
-      <w:r>
-        <w:t xml:space="preserve"> Pág.</w:t>
-      </w:r>
-    </w:p>
-    <w:p>
-      <w:r>
-        <w:lastRenderedPageBreak/>
-        <w:t xml:space="preserve">• </w:t>
-      </w:r>
-    </w:p>
-    <w:p>
-      <w:r>
-        <w:t>Para ir a la hoja anterior: Ctrl + Shift + Re Pág.</w:t>
-      </w:r>
-    </w:p>
-    <w:p>
-      <w:r>
-        <w:t xml:space="preserve">• </w:t>
-      </w:r>
-    </w:p>
-    <w:p>
-      <w:r>
-        <w:t>Renombrar la Hoja Actual:</w:t>
-      </w:r>
-    </w:p>
-    <w:p>
-      <w:r>
-        <w:t xml:space="preserve">• </w:t>
-      </w:r>
-    </w:p>
-    <w:p>
-      <w:r>
-        <w:t>Método con NVDA: Navega a las pestañas de las hojas (con Ctrl + F6), selecciona la hoja que quieres renombrar y presiona la tecla de Aplicaciones (o Shift + F10). En el menú contextual que aparece, baja con la flecha hasta "Cambiar nombre" y presiona Enter.</w:t>
-      </w:r>
-    </w:p>
-    <w:p>
-      <w:r>
-        <w:t xml:space="preserve">• </w:t>
-      </w:r>
-    </w:p>
-    <w:p>
-      <w:r>
-        <w:t xml:space="preserve">Atajo Rápido de Google: </w:t>
-      </w:r>
-      <w:r>
-        <w:t xml:space="preserve">Presiona Alt + </w:t>
-      </w:r>
-      <w:proofErr w:type="gramStart"/>
-      <w:r>
-        <w:t>shift  s</w:t>
-      </w:r>
-      <w:proofErr w:type="gramEnd"/>
-      <w:r>
-        <w:t xml:space="preserve"> ,</w:t>
-      </w:r>
-      <w:r>
-        <w:t xml:space="preserve"> </w:t>
-      </w:r>
-      <w:r>
-        <w:t>baja con la flecha hasta "</w:t>
-      </w:r>
-      <w:r>
-        <w:t xml:space="preserve"> </w:t>
-      </w:r>
-      <w:r>
-        <w:t>Cambiar nombre " y presiona Enter</w:t>
-      </w:r>
-    </w:p>
-    <w:p>
-      <w:r>
-        <w:t xml:space="preserve">• </w:t>
-      </w:r>
-    </w:p>
-    <w:p>
-      <w:r>
-        <w:t>Eliminar la Hoja Actual:</w:t>
-      </w:r>
-    </w:p>
-    <w:p>
-      <w:r>
-        <w:t xml:space="preserve">• </w:t>
-      </w:r>
-    </w:p>
-    <w:p>
-      <w:r>
-        <w:t>Método con NVDA: Sigue el mismo proceso que para renombrar, pero en el menú contextual elige "Eliminar" y presiona Enter. Confirma la acción en el diálogo que aparece.</w:t>
-      </w:r>
-    </w:p>
-    <w:p>
-      <w:r>
-        <w:t xml:space="preserve">• </w:t>
-      </w:r>
-    </w:p>
-    <w:p>
-      <w:r>
-        <w:t xml:space="preserve">Atajo Rápido de Google: Presiona Alt + </w:t>
-      </w:r>
-      <w:proofErr w:type="gramStart"/>
-      <w:r>
-        <w:t xml:space="preserve">shift </w:t>
-      </w:r>
-      <w:r>
-        <w:t xml:space="preserve"> </w:t>
-      </w:r>
-      <w:r>
-        <w:t>s</w:t>
-      </w:r>
-      <w:proofErr w:type="gramEnd"/>
-      <w:r>
-        <w:t xml:space="preserve"> ,</w:t>
-      </w:r>
-      <w:r>
-        <w:t xml:space="preserve"> </w:t>
-      </w:r>
-      <w:r>
-        <w:t>baja con la flecha hasta "</w:t>
-      </w:r>
-      <w:r>
-        <w:t>eliminar</w:t>
-      </w:r>
-      <w:r>
-        <w:t>" y presiona Enter</w:t>
-      </w:r>
-      <w:r>
-        <w:t xml:space="preserve">, </w:t>
-      </w:r>
-      <w:r>
-        <w:t>Confirma la eliminación en el diálogo.</w:t>
-      </w:r>
-    </w:p>
-    <w:p/>
-    <w:p>
-      <w:r>
-        <w:t>Fuente:</w:t>
-      </w:r>
-    </w:p>
-    <w:p>
-      <w:hyperlink r:id="rId5" w:history="1">
-        <w:r>
-          <w:rPr>
-            <w:rStyle w:val="Hipervnculo"/>
-          </w:rPr>
-          <w:t xml:space="preserve">hoja de </w:t>
-        </w:r>
-        <w:r>
-          <w:rPr>
-            <w:rStyle w:val="Hipervnculo"/>
-          </w:rPr>
-          <w:t>cálculo de Google -soporte de Google</w:t>
-        </w:r>
-      </w:hyperlink>
+        <w:t>¡Felicidades! Has creado, formateado y realizado cálculos en tu primera hoja de presupuesto accesible.</w:t>
+      </w:r>
+    </w:p>
+    <w:p>
+      <w:r>
+        <w:t>¡Sigue practicando! La clave con Hojas de Cálculo es la confianza. Cuanto más la uses, más ideas tendrás para organizar tu información. ¡Nos vemos en el próximo módulo!</w:t>
+      </w:r>
+    </w:p>
+    <w:p>
+      <w:r>
+        <w:t>Fuentes</w:t>
+      </w:r>
     </w:p>
     <w:sectPr>
       <w:pgSz w:w="11906" w:h="16838"/>
